--- a/documentation/assignment 3 documentation.docx
+++ b/documentation/assignment 3 documentation.docx
@@ -439,7 +439,6 @@
                 <w:szCs w:val="22"/>
               </w:rPr>
             </w:pPr>
-            <w:bookmarkStart w:id="0" w:name="_GoBack"/>
             <w:r>
               <w:rPr>
                 <w:b/>
@@ -449,7 +448,6 @@
               </w:rPr>
               <w:t>34/40</w:t>
             </w:r>
-            <w:bookmarkEnd w:id="0"/>
           </w:p>
         </w:tc>
       </w:tr>
@@ -1822,15 +1820,7 @@
                 <w:sz w:val="22"/>
                 <w:szCs w:val="22"/>
               </w:rPr>
-              <w:t>),</w:t>
-            </w:r>
-            <w:r>
-              <w:rPr>
-                <w:color w:val="auto"/>
-                <w:sz w:val="22"/>
-                <w:szCs w:val="22"/>
-              </w:rPr>
-              <w:t xml:space="preserve"> </w:t>
+              <w:t xml:space="preserve">), </w:t>
             </w:r>
             <w:proofErr w:type="spellStart"/>
             <w:r>
@@ -1992,7 +1982,17 @@
                   <w:sz w:val="22"/>
                   <w:szCs w:val="22"/>
                 </w:rPr>
-                <w:t>Design Pattern 1 After</w:t>
+                <w:t>Design Pattern 1 Afte</w:t>
+              </w:r>
+              <w:bookmarkStart w:id="0" w:name="_GoBack"/>
+              <w:bookmarkEnd w:id="0"/>
+              <w:r>
+                <w:rPr>
+                  <w:rStyle w:val="Hyperlink"/>
+                  <w:sz w:val="22"/>
+                  <w:szCs w:val="22"/>
+                </w:rPr>
+                <w:t>r</w:t>
               </w:r>
             </w:hyperlink>
           </w:p>
@@ -2058,7 +2058,23 @@
                   <w:sz w:val="22"/>
                   <w:szCs w:val="22"/>
                 </w:rPr>
-                <w:t>Design Pattern 2 After</w:t>
+                <w:t>Design Pattern 2</w:t>
+              </w:r>
+              <w:r>
+                <w:rPr>
+                  <w:rStyle w:val="Hyperlink"/>
+                  <w:sz w:val="22"/>
+                  <w:szCs w:val="22"/>
+                </w:rPr>
+                <w:t xml:space="preserve"> </w:t>
+              </w:r>
+              <w:r>
+                <w:rPr>
+                  <w:rStyle w:val="Hyperlink"/>
+                  <w:sz w:val="22"/>
+                  <w:szCs w:val="22"/>
+                </w:rPr>
+                <w:t>After</w:t>
               </w:r>
             </w:hyperlink>
           </w:p>
@@ -2917,6 +2933,18 @@
       </w:tblBorders>
     </w:tblPr>
   </w:style>
+  <w:style w:type="character" w:styleId="FollowedHyperlink">
+    <w:name w:val="FollowedHyperlink"/>
+    <w:basedOn w:val="DefaultParagraphFont"/>
+    <w:uiPriority w:val="99"/>
+    <w:semiHidden/>
+    <w:unhideWhenUsed/>
+    <w:rsid w:val="00087B13"/>
+    <w:rPr>
+      <w:color w:val="954F72" w:themeColor="followedHyperlink"/>
+      <w:u w:val="single"/>
+    </w:rPr>
+  </w:style>
 </w:styles>
 </file>
 
